--- a/doc/리듬게임제작편의성을위한레벨디자인제작 툴제안(20231766,박준서).docx
+++ b/doc/리듬게임제작편의성을위한레벨디자인제작 툴제안(20231766,박준서).docx
@@ -30,28 +30,11 @@
               </w:rPr>
               <w:t>1. 주제</w:t>
             </w:r>
-            <w:r>
-              <w:rPr>
-                <w:rFonts w:hint="eastAsia"/>
-                <w:b/>
-                <w:color w:val="0000FF"/>
-              </w:rPr>
-              <w:t xml:space="preserve"> (10</w:t>
-            </w:r>
-            <w:r>
-              <w:rPr>
-                <w:rFonts w:hint="eastAsia"/>
-                <w:b/>
-                <w:color w:val="0000FF"/>
-              </w:rPr>
-              <w:t>점)</w:t>
-            </w:r>
           </w:p>
           <w:p>
             <w:pPr>
               <w:jc w:val="center"/>
               <w:rPr>
-                <w:rFonts w:hint="eastAsia"/>
                 <w:color w:val="000000" w:themeColor="text1"/>
               </w:rPr>
             </w:pPr>
@@ -140,9 +123,6 @@
           <w:p>
             <w:pPr>
               <w:jc w:val="center"/>
-              <w:rPr>
-                <w:rFonts w:hint="eastAsia"/>
-              </w:rPr>
             </w:pPr>
             <w:r>
               <w:rPr>
@@ -219,151 +199,10 @@
               </w:rPr>
               <w:t>2. 요약</w:t>
             </w:r>
-            <w:r>
-              <w:rPr>
-                <w:rFonts w:hint="eastAsia"/>
-                <w:b/>
-                <w:color w:val="0000FF"/>
-              </w:rPr>
-              <w:t xml:space="preserve"> (10점)</w:t>
-            </w:r>
-          </w:p>
-          <w:p>
-            <w:pPr>
-              <w:rPr>
-                <w:color w:val="0000FF"/>
-              </w:rPr>
-            </w:pPr>
-            <w:r>
-              <w:rPr>
-                <w:rFonts w:hint="eastAsia"/>
-                <w:color w:val="0000FF"/>
-              </w:rPr>
-              <w:t>- 목표</w:t>
-            </w:r>
-          </w:p>
-          <w:p>
-            <w:pPr>
-              <w:rPr>
-                <w:color w:val="0000FF"/>
-              </w:rPr>
-            </w:pPr>
-            <w:r>
-              <w:rPr>
-                <w:rFonts w:hint="eastAsia"/>
-                <w:color w:val="0000FF"/>
-              </w:rPr>
-              <w:t>- 핵심 내용</w:t>
-            </w:r>
-          </w:p>
-          <w:p>
-            <w:pPr>
-              <w:rPr>
-                <w:color w:val="0000FF"/>
-              </w:rPr>
-            </w:pPr>
-            <w:r>
-              <w:rPr>
-                <w:rFonts w:hint="eastAsia"/>
-                <w:color w:val="0000FF"/>
-              </w:rPr>
-              <w:t>- 중요성</w:t>
-            </w:r>
-            <w:r>
-              <w:rPr>
-                <w:rFonts w:hint="eastAsia"/>
-                <w:color w:val="0000FF"/>
-              </w:rPr>
-              <w:t xml:space="preserve"> (</w:t>
-            </w:r>
-            <w:r>
-              <w:rPr>
-                <w:color w:val="0000FF"/>
-              </w:rPr>
-              <w:t xml:space="preserve">e.g. </w:t>
-            </w:r>
-            <w:r>
-              <w:rPr>
-                <w:rFonts w:hint="eastAsia"/>
-                <w:color w:val="0000FF"/>
-              </w:rPr>
-              <w:t>기대되는 효과)</w:t>
-            </w:r>
-          </w:p>
-          <w:p/>
-          <w:p>
-            <w:pPr>
-              <w:rPr>
-                <w:color w:val="0000FF"/>
-              </w:rPr>
-            </w:pPr>
-            <w:r>
-              <w:rPr>
-                <w:rFonts w:hint="eastAsia"/>
-                <w:color w:val="0000FF"/>
-              </w:rPr>
-              <w:t>요약문은 목표,</w:t>
-            </w:r>
-            <w:r>
-              <w:rPr>
-                <w:color w:val="0000FF"/>
-              </w:rPr>
-              <w:t xml:space="preserve"> </w:t>
-            </w:r>
-            <w:r>
-              <w:rPr>
-                <w:rFonts w:hint="eastAsia"/>
-                <w:color w:val="0000FF"/>
-              </w:rPr>
-              <w:t>핵심 내용,</w:t>
-            </w:r>
-            <w:r>
-              <w:rPr>
-                <w:color w:val="0000FF"/>
-              </w:rPr>
-              <w:t xml:space="preserve"> </w:t>
-            </w:r>
-            <w:r>
-              <w:rPr>
-                <w:rFonts w:hint="eastAsia"/>
-                <w:color w:val="0000FF"/>
-              </w:rPr>
-              <w:t xml:space="preserve">중요성에 대한 개념을 포함하는 </w:t>
-            </w:r>
-            <w:r>
-              <w:rPr>
-                <w:color w:val="0000FF"/>
-              </w:rPr>
-              <w:t>1</w:t>
-            </w:r>
-            <w:r>
-              <w:rPr>
-                <w:rFonts w:hint="eastAsia"/>
-                <w:color w:val="0000FF"/>
-              </w:rPr>
-              <w:t>개 이상의 단락으로 구성</w:t>
-            </w:r>
-            <w:r>
-              <w:rPr>
-                <w:rFonts w:hint="eastAsia"/>
-                <w:color w:val="0000FF"/>
-              </w:rPr>
-              <w:t>.</w:t>
-            </w:r>
-          </w:p>
-          <w:p>
-            <w:pPr>
-              <w:rPr>
-                <w:color w:val="0000FF"/>
-              </w:rPr>
-            </w:pPr>
           </w:p>
           <w:p>
             <w:pPr>
               <w:ind w:left="100" w:hangingChars="50" w:hanging="100"/>
-              <w:rPr>
-                <w:rFonts w:hint="eastAsia"/>
-              </w:rPr>
             </w:pPr>
             <w:r>
               <w:rPr>
@@ -695,60 +534,6 @@
               </w:rPr>
               <w:t>그림</w:t>
             </w:r>
-            <w:r>
-              <w:rPr>
-                <w:rFonts w:hint="eastAsia"/>
-                <w:b/>
-                <w:color w:val="0000FF"/>
-              </w:rPr>
-              <w:t xml:space="preserve"> </w:t>
-            </w:r>
-            <w:r>
-              <w:rPr>
-                <w:b/>
-                <w:color w:val="0000FF"/>
-              </w:rPr>
-              <w:t>(</w:t>
-            </w:r>
-            <w:r>
-              <w:rPr>
-                <w:b/>
-                <w:color w:val="0000FF"/>
-              </w:rPr>
-              <w:t>1</w:t>
-            </w:r>
-            <w:r>
-              <w:rPr>
-                <w:rFonts w:hint="eastAsia"/>
-                <w:b/>
-                <w:color w:val="0000FF"/>
-              </w:rPr>
-              <w:t>개 이상</w:t>
-            </w:r>
-            <w:r>
-              <w:rPr>
-                <w:rFonts w:hint="eastAsia"/>
-                <w:b/>
-                <w:color w:val="0000FF"/>
-              </w:rPr>
-              <w:t>,</w:t>
-            </w:r>
-            <w:r>
-              <w:rPr>
-                <w:rFonts w:hint="eastAsia"/>
-                <w:b/>
-                <w:color w:val="0000FF"/>
-              </w:rPr>
-              <w:t xml:space="preserve"> </w:t>
-            </w:r>
-            <w:r>
-              <w:rPr>
-                <w:rFonts w:hint="eastAsia"/>
-                <w:b/>
-                <w:color w:val="0000FF"/>
-              </w:rPr>
-              <w:t>10점)</w:t>
-            </w:r>
           </w:p>
           <w:p>
             <w:pPr>
@@ -819,116 +604,95 @@
               </w:drawing>
             </w:r>
           </w:p>
+          <w:p>
+            <w:pPr>
+              <w:jc w:val="center"/>
+              <w:rPr>
+                <w:rFonts w:hint="eastAsia"/>
+              </w:rPr>
+            </w:pPr>
+            <w:r>
+              <w:rPr>
+                <w:rFonts w:hint="eastAsia"/>
+              </w:rPr>
+              <w:t xml:space="preserve">그림 </w:t>
+            </w:r>
+            <w:r>
+              <w:t xml:space="preserve">2. </w:t>
+            </w:r>
+            <w:r>
+              <w:rPr>
+                <w:rFonts w:hint="eastAsia"/>
+              </w:rPr>
+              <w:t>U</w:t>
+            </w:r>
+            <w:r>
+              <w:t xml:space="preserve">I </w:t>
+            </w:r>
+            <w:r>
+              <w:rPr>
+                <w:rFonts w:hint="eastAsia"/>
+              </w:rPr>
+              <w:t>개요</w:t>
+            </w:r>
+            <w:r>
+              <w:rPr>
+                <w:rFonts w:hint="eastAsia"/>
+                <w:noProof/>
+              </w:rPr>
+              <w:drawing>
+                <wp:inline distT="0" distB="0" distL="0" distR="0" wp14:anchorId="5FB8C03A" wp14:editId="63F3DD69">
+                  <wp:extent cx="2349407" cy="1685399"/>
+                  <wp:effectExtent l="0" t="0" r="635" b="3810"/>
+                  <wp:docPr id="1579540497" name="그림 1" descr="직사각형, 도표, 라인, 스크린샷이(가) 표시된 사진&#10;&#10;자동 생성된 설명"/>
+                  <wp:cNvGraphicFramePr>
+                    <a:graphicFrameLocks xmlns:a="http://schemas.openxmlformats.org/drawingml/2006/main" noChangeAspect="1"/>
+                  </wp:cNvGraphicFramePr>
+                  <a:graphic xmlns:a="http://schemas.openxmlformats.org/drawingml/2006/main">
+                    <a:graphicData uri="http://schemas.openxmlformats.org/drawingml/2006/picture">
+                      <pic:pic xmlns:pic="http://schemas.openxmlformats.org/drawingml/2006/picture">
+                        <pic:nvPicPr>
+                          <pic:cNvPr id="1579540497" name="그림 1" descr="직사각형, 도표, 라인, 스크린샷이(가) 표시된 사진&#10;&#10;자동 생성된 설명"/>
+                          <pic:cNvPicPr/>
+                        </pic:nvPicPr>
+                        <pic:blipFill>
+                          <a:blip r:embed="rId7" cstate="print">
+                            <a:extLst>
+                              <a:ext uri="{28A0092B-C50C-407E-A947-70E740481C1C}">
+                                <a14:useLocalDpi xmlns:a14="http://schemas.microsoft.com/office/drawing/2010/main" val="0"/>
+                              </a:ext>
+                            </a:extLst>
+                          </a:blip>
+                          <a:stretch>
+                            <a:fillRect/>
+                          </a:stretch>
+                        </pic:blipFill>
+                        <pic:spPr>
+                          <a:xfrm>
+                            <a:off x="0" y="0"/>
+                            <a:ext cx="2404400" cy="1724849"/>
+                          </a:xfrm>
+                          <a:prstGeom prst="rect">
+                            <a:avLst/>
+                          </a:prstGeom>
+                        </pic:spPr>
+                      </pic:pic>
+                    </a:graphicData>
+                  </a:graphic>
+                </wp:inline>
+              </w:drawing>
+            </w:r>
+          </w:p>
         </w:tc>
       </w:tr>
     </w:tbl>
     <w:p>
       <w:pPr>
-        <w:ind w:firstLineChars="300" w:firstLine="600"/>
-        <w:jc w:val="right"/>
+        <w:ind w:right="400"/>
         <w:rPr>
           <w:color w:val="0000FF"/>
         </w:rPr>
       </w:pPr>
-      <w:r>
-        <w:rPr>
-          <w:color w:val="0000FF"/>
-        </w:rPr>
-        <w:t xml:space="preserve">* </w:t>
-      </w:r>
-      <w:r>
-        <w:rPr>
-          <w:rFonts w:hint="eastAsia"/>
-          <w:color w:val="0000FF"/>
-        </w:rPr>
-        <w:t xml:space="preserve">표지 없이 </w:t>
-      </w:r>
-      <w:r>
-        <w:rPr>
-          <w:color w:val="0000FF"/>
-        </w:rPr>
-        <w:t>1(</w:t>
-      </w:r>
-      <w:r>
-        <w:rPr>
-          <w:rFonts w:hint="eastAsia"/>
-          <w:color w:val="0000FF"/>
-        </w:rPr>
-        <w:t>주제)</w:t>
-      </w:r>
-      <w:r>
-        <w:rPr>
-          <w:color w:val="0000FF"/>
-        </w:rPr>
-        <w:t>, 2(</w:t>
-      </w:r>
-      <w:r>
-        <w:rPr>
-          <w:rFonts w:hint="eastAsia"/>
-          <w:color w:val="0000FF"/>
-        </w:rPr>
-        <w:t>요약)</w:t>
-      </w:r>
-      <w:r>
-        <w:rPr>
-          <w:color w:val="0000FF"/>
-        </w:rPr>
-        <w:t>, 3(</w:t>
-      </w:r>
-      <w:r>
-        <w:rPr>
-          <w:rFonts w:hint="eastAsia"/>
-          <w:color w:val="0000FF"/>
-        </w:rPr>
-        <w:t>대표</w:t>
-      </w:r>
-      <w:r>
-        <w:rPr>
-          <w:rFonts w:hint="eastAsia"/>
-          <w:color w:val="0000FF"/>
-        </w:rPr>
-        <w:t xml:space="preserve"> </w:t>
-      </w:r>
-      <w:r>
-        <w:rPr>
-          <w:rFonts w:hint="eastAsia"/>
-          <w:color w:val="0000FF"/>
-        </w:rPr>
-        <w:t>그림)</w:t>
-      </w:r>
-      <w:r>
-        <w:rPr>
-          <w:color w:val="0000FF"/>
-        </w:rPr>
-        <w:t>, 6</w:t>
-      </w:r>
-      <w:r>
-        <w:rPr>
-          <w:rFonts w:hint="eastAsia"/>
-          <w:color w:val="0000FF"/>
-        </w:rPr>
-        <w:t xml:space="preserve">번(결론) 합하여 </w:t>
-      </w:r>
-      <w:r>
-        <w:rPr>
-          <w:color w:val="0000FF"/>
-        </w:rPr>
-        <w:t>1</w:t>
-      </w:r>
-      <w:r>
-        <w:rPr>
-          <w:rFonts w:hint="eastAsia"/>
-          <w:color w:val="0000FF"/>
-        </w:rPr>
-        <w:t xml:space="preserve">장 </w:t>
-      </w:r>
-      <w:r>
-        <w:rPr>
-          <w:rFonts w:hint="eastAsia"/>
-          <w:color w:val="0000FF"/>
-        </w:rPr>
-        <w:t>이내</w:t>
-      </w:r>
     </w:p>
     <w:tbl>
       <w:tblPr>
@@ -948,7 +712,7 @@
             <w:pPr>
               <w:jc w:val="left"/>
               <w:rPr>
-                <w:b/>
+                <w:color w:val="0000FF"/>
               </w:rPr>
             </w:pPr>
             <w:r>
@@ -971,126 +735,90 @@
               </w:rPr>
               <w:t>서론</w:t>
             </w:r>
-            <w:r>
-              <w:rPr>
-                <w:rFonts w:hint="eastAsia"/>
-                <w:b/>
+          </w:p>
+          <w:p>
+            <w:pPr>
+              <w:jc w:val="left"/>
+              <w:rPr>
                 <w:color w:val="0000FF"/>
               </w:rPr>
-              <w:t xml:space="preserve"> (</w:t>
-            </w:r>
-            <w:r>
-              <w:rPr>
-                <w:b/>
-                <w:color w:val="0000FF"/>
-              </w:rPr>
-              <w:t>1</w:t>
-            </w:r>
-            <w:r>
-              <w:rPr>
-                <w:rFonts w:hint="eastAsia"/>
-                <w:b/>
-                <w:color w:val="0000FF"/>
-              </w:rPr>
-              <w:t>장</w:t>
-            </w:r>
-            <w:r>
-              <w:rPr>
-                <w:rFonts w:hint="eastAsia"/>
-                <w:b/>
-                <w:color w:val="0000FF"/>
-              </w:rPr>
-              <w:t xml:space="preserve"> 이내)</w:t>
-            </w:r>
+            </w:pPr>
           </w:p>
           <w:p>
             <w:pPr>
               <w:jc w:val="left"/>
               <w:rPr>
-                <w:color w:val="0000FF"/>
-              </w:rPr>
-            </w:pPr>
-            <w:r>
-              <w:rPr>
-                <w:color w:val="0000FF"/>
-              </w:rPr>
-              <w:t xml:space="preserve">- </w:t>
-            </w:r>
-            <w:r>
-              <w:rPr>
-                <w:rFonts w:hint="eastAsia"/>
-                <w:color w:val="0000FF"/>
-              </w:rPr>
-              <w:t xml:space="preserve">배경 설명, </w:t>
-            </w:r>
-            <w:r>
-              <w:rPr>
-                <w:rFonts w:hint="eastAsia"/>
-                <w:color w:val="0000FF"/>
-              </w:rPr>
-              <w:t>사례 분석</w:t>
-            </w:r>
-            <w:r>
-              <w:rPr>
-                <w:rFonts w:hint="eastAsia"/>
-                <w:color w:val="0000FF"/>
-              </w:rPr>
-              <w:t xml:space="preserve"> (10점)</w:t>
-            </w:r>
-          </w:p>
-          <w:p>
-            <w:pPr>
-              <w:jc w:val="left"/>
-              <w:rPr>
-                <w:b/>
-                <w:color w:val="0000FF"/>
-                <w:u w:val="single"/>
-              </w:rPr>
-            </w:pPr>
-            <w:r>
-              <w:rPr>
-                <w:rFonts w:hint="eastAsia"/>
-                <w:b/>
-                <w:color w:val="0000FF"/>
-              </w:rPr>
-              <w:t xml:space="preserve">- </w:t>
-            </w:r>
-            <w:r>
-              <w:rPr>
-                <w:rFonts w:hint="eastAsia"/>
-                <w:b/>
-                <w:color w:val="0000FF"/>
-                <w:u w:val="single"/>
-              </w:rPr>
-              <w:t>문제 정의</w:t>
-            </w:r>
-            <w:r>
-              <w:rPr>
-                <w:rFonts w:hint="eastAsia"/>
-                <w:b/>
-                <w:color w:val="0000FF"/>
-                <w:u w:val="single"/>
-              </w:rPr>
-              <w:t xml:space="preserve"> (10점)</w:t>
-            </w:r>
-          </w:p>
-          <w:p>
-            <w:pPr>
-              <w:jc w:val="left"/>
-            </w:pPr>
-            <w:r>
-              <w:rPr>
-                <w:rFonts w:hint="eastAsia"/>
-                <w:color w:val="0000FF"/>
-              </w:rPr>
-              <w:t>- 극복 방안</w:t>
-            </w:r>
-            <w:r>
-              <w:rPr>
-                <w:rFonts w:hint="eastAsia"/>
-                <w:color w:val="0000FF"/>
-              </w:rPr>
-              <w:t xml:space="preserve"> (10점)</w:t>
+                <w:rFonts w:hint="eastAsia"/>
+              </w:rPr>
+            </w:pPr>
+            <w:r>
+              <w:rPr>
+                <w:rFonts w:hint="eastAsia"/>
+              </w:rPr>
+              <w:t xml:space="preserve">제가 이전에 개발한 모바일 리듬게임 </w:t>
+            </w:r>
+            <w:r>
+              <w:t>COM-PLATE</w:t>
+            </w:r>
+            <w:r>
+              <w:rPr>
+                <w:rFonts w:hint="eastAsia"/>
+              </w:rPr>
+              <w:t xml:space="preserve">에서는 음악에 따라 노트가 내려오고 플레이어가 이 노트 패턴에 맞게 </w:t>
+            </w:r>
+            <w:proofErr w:type="spellStart"/>
+            <w:r>
+              <w:rPr>
+                <w:rFonts w:hint="eastAsia"/>
+              </w:rPr>
+              <w:t>게임오버하지</w:t>
+            </w:r>
+            <w:proofErr w:type="spellEnd"/>
+            <w:r>
+              <w:rPr>
+                <w:rFonts w:hint="eastAsia"/>
+              </w:rPr>
+              <w:t xml:space="preserve"> 않도록 커서를 조작하는 간단한 게임입니다.</w:t>
+            </w:r>
+            <w:r>
+              <w:t xml:space="preserve"> </w:t>
+            </w:r>
+            <w:r>
+              <w:rPr>
+                <w:rFonts w:hint="eastAsia"/>
+              </w:rPr>
+              <w:t>이 게임의 스테이지별 노트 패턴은 전부 텍스트 형식의 소스파일에서 문자열을 읽어오는 방식으로 작동합니다.</w:t>
+            </w:r>
+            <w:r>
+              <w:t xml:space="preserve"> </w:t>
+            </w:r>
+            <w:r>
+              <w:rPr>
+                <w:rFonts w:hint="eastAsia"/>
+              </w:rPr>
+              <w:t>문제는 이 노트를 편집할 만한 툴을 따로 제작하지 않아서 메모장으로 텍스트를 편</w:t>
+            </w:r>
+            <w:r>
+              <w:rPr>
+                <w:rFonts w:hint="eastAsia"/>
+              </w:rPr>
+              <w:lastRenderedPageBreak/>
+              <w:t>집하면서 노트 패턴을 제작해야 했던 불편함이 있었습니다.</w:t>
+            </w:r>
+            <w:r>
+              <w:rPr>
+                <w:rFonts w:hint="eastAsia"/>
+              </w:rPr>
+              <w:t xml:space="preserve"> 게임을 효율적으로,</w:t>
+            </w:r>
+            <w:r>
+              <w:t xml:space="preserve"> </w:t>
+            </w:r>
+            <w:r>
+              <w:rPr>
+                <w:rFonts w:hint="eastAsia"/>
+              </w:rPr>
+              <w:t>주기적으로 업데이트 하기 위해서 전용 에디터의 필요성을 느끼게 되었습니다.</w:t>
             </w:r>
           </w:p>
         </w:tc>
@@ -1114,9 +842,6 @@
           <w:p>
             <w:pPr>
               <w:jc w:val="left"/>
-              <w:rPr>
-                <w:b/>
-              </w:rPr>
             </w:pPr>
             <w:r>
               <w:rPr>
@@ -1144,120 +869,64 @@
               </w:rPr>
               <w:t>본론</w:t>
             </w:r>
-            <w:r>
-              <w:rPr>
-                <w:rFonts w:hint="eastAsia"/>
-                <w:b/>
-                <w:color w:val="0000FF"/>
-              </w:rPr>
-              <w:t xml:space="preserve"> (</w:t>
-            </w:r>
-            <w:r>
-              <w:rPr>
-                <w:b/>
-                <w:color w:val="0000FF"/>
-              </w:rPr>
-              <w:t>1</w:t>
-            </w:r>
-            <w:r>
-              <w:rPr>
-                <w:rFonts w:hint="eastAsia"/>
-                <w:b/>
-                <w:color w:val="0000FF"/>
-              </w:rPr>
-              <w:t>장</w:t>
-            </w:r>
-            <w:r>
-              <w:rPr>
-                <w:rFonts w:hint="eastAsia"/>
-                <w:b/>
-                <w:color w:val="0000FF"/>
-              </w:rPr>
-              <w:t xml:space="preserve"> 이내)</w:t>
-            </w:r>
           </w:p>
           <w:p>
             <w:pPr>
               <w:jc w:val="left"/>
-              <w:rPr>
-                <w:color w:val="0000FF"/>
-              </w:rPr>
-            </w:pPr>
-            <w:r>
-              <w:rPr>
-                <w:color w:val="0000FF"/>
-              </w:rPr>
-              <w:t xml:space="preserve">- </w:t>
-            </w:r>
-            <w:r>
-              <w:rPr>
-                <w:rFonts w:hint="eastAsia"/>
-                <w:color w:val="0000FF"/>
-              </w:rPr>
-              <w:t xml:space="preserve">시스템 개요 그림 </w:t>
-            </w:r>
-            <w:r>
-              <w:rPr>
-                <w:color w:val="0000FF"/>
-              </w:rPr>
-              <w:t>1</w:t>
-            </w:r>
-            <w:r>
-              <w:rPr>
-                <w:rFonts w:hint="eastAsia"/>
-                <w:color w:val="0000FF"/>
-              </w:rPr>
-              <w:t xml:space="preserve">개 이상 </w:t>
-            </w:r>
-            <w:r>
-              <w:rPr>
-                <w:rFonts w:hint="eastAsia"/>
-                <w:color w:val="0000FF"/>
-              </w:rPr>
-              <w:t xml:space="preserve">(10점) </w:t>
-            </w:r>
+            </w:pPr>
           </w:p>
           <w:p>
             <w:pPr>
               <w:jc w:val="left"/>
-              <w:rPr>
-                <w:b/>
-                <w:color w:val="0000FF"/>
-              </w:rPr>
-            </w:pPr>
-            <w:r>
-              <w:rPr>
-                <w:rFonts w:hint="eastAsia"/>
-                <w:b/>
-                <w:color w:val="0000FF"/>
-              </w:rPr>
-              <w:t xml:space="preserve">- </w:t>
-            </w:r>
-            <w:r>
-              <w:rPr>
-                <w:rFonts w:hint="eastAsia"/>
-                <w:b/>
-                <w:color w:val="0000FF"/>
-                <w:u w:val="single"/>
-              </w:rPr>
-              <w:t xml:space="preserve">필요한 기술 요소 설명 </w:t>
-            </w:r>
-            <w:r>
-              <w:rPr>
-                <w:b/>
-                <w:color w:val="0000FF"/>
-                <w:u w:val="single"/>
-              </w:rPr>
-              <w:t>(10</w:t>
-            </w:r>
-            <w:r>
-              <w:rPr>
-                <w:rFonts w:hint="eastAsia"/>
-                <w:b/>
-                <w:color w:val="0000FF"/>
-                <w:u w:val="single"/>
-              </w:rPr>
-              <w:t>점)</w:t>
+            </w:pPr>
+            <w:r>
+              <w:t>UI</w:t>
+            </w:r>
+            <w:r>
+              <w:rPr>
+                <w:rFonts w:hint="eastAsia"/>
+              </w:rPr>
+              <w:t xml:space="preserve">관련 라이브러리나 </w:t>
+            </w:r>
+            <w:r>
+              <w:t>API</w:t>
+            </w:r>
+            <w:proofErr w:type="spellStart"/>
+            <w:r>
+              <w:rPr>
+                <w:rFonts w:hint="eastAsia"/>
+              </w:rPr>
+              <w:t>를</w:t>
+            </w:r>
+            <w:proofErr w:type="spellEnd"/>
+            <w:r>
+              <w:rPr>
+                <w:rFonts w:hint="eastAsia"/>
+              </w:rPr>
+              <w:t xml:space="preserve"> 이용해 에디터를 구현 할 것입니다.</w:t>
+            </w:r>
+            <w:r>
+              <w:t xml:space="preserve"> </w:t>
+            </w:r>
+            <w:r>
+              <w:rPr>
+                <w:rFonts w:hint="eastAsia"/>
+              </w:rPr>
+              <w:t xml:space="preserve">에디터를 통해 편집중에 인게임을 </w:t>
+            </w:r>
+            <w:proofErr w:type="spellStart"/>
+            <w:r>
+              <w:rPr>
+                <w:rFonts w:hint="eastAsia"/>
+              </w:rPr>
+              <w:t>프리뷰하는</w:t>
+            </w:r>
+            <w:proofErr w:type="spellEnd"/>
+            <w:r>
+              <w:rPr>
+                <w:rFonts w:hint="eastAsia"/>
+              </w:rPr>
+              <w:t xml:space="preserve"> 것이 매우 중요하기 때문에 이를 구현하기 위한 아이디어가 필요했습니다.</w:t>
             </w:r>
           </w:p>
           <w:p>
@@ -1266,24 +935,168 @@
             </w:pPr>
             <w:r>
               <w:rPr>
-                <w:rFonts w:hint="eastAsia"/>
-                <w:color w:val="0000FF"/>
-              </w:rPr>
-              <w:t xml:space="preserve">- 구현 방법 및 개발 방향 </w:t>
-            </w:r>
-            <w:r>
-              <w:rPr>
-                <w:color w:val="0000FF"/>
-              </w:rPr>
-              <w:t>(10</w:t>
-            </w:r>
-            <w:r>
-              <w:rPr>
-                <w:rFonts w:hint="eastAsia"/>
-                <w:color w:val="0000FF"/>
-              </w:rPr>
-              <w:t>점)</w:t>
-            </w:r>
+                <w:noProof/>
+              </w:rPr>
+              <w:drawing>
+                <wp:inline distT="0" distB="0" distL="0" distR="0" wp14:anchorId="373F5E83" wp14:editId="75107109">
+                  <wp:extent cx="5539796" cy="3577605"/>
+                  <wp:effectExtent l="0" t="0" r="0" b="3810"/>
+                  <wp:docPr id="1536383387" name="그림 2" descr="텍스트, 스크린샷, 직사각형, 도표이(가) 표시된 사진&#10;&#10;자동 생성된 설명"/>
+                  <wp:cNvGraphicFramePr>
+                    <a:graphicFrameLocks xmlns:a="http://schemas.openxmlformats.org/drawingml/2006/main" noChangeAspect="1"/>
+                  </wp:cNvGraphicFramePr>
+                  <a:graphic xmlns:a="http://schemas.openxmlformats.org/drawingml/2006/main">
+                    <a:graphicData uri="http://schemas.openxmlformats.org/drawingml/2006/picture">
+                      <pic:pic xmlns:pic="http://schemas.openxmlformats.org/drawingml/2006/picture">
+                        <pic:nvPicPr>
+                          <pic:cNvPr id="1536383387" name="그림 2" descr="텍스트, 스크린샷, 직사각형, 도표이(가) 표시된 사진&#10;&#10;자동 생성된 설명"/>
+                          <pic:cNvPicPr/>
+                        </pic:nvPicPr>
+                        <pic:blipFill>
+                          <a:blip r:embed="rId8" cstate="print">
+                            <a:extLst>
+                              <a:ext uri="{28A0092B-C50C-407E-A947-70E740481C1C}">
+                                <a14:useLocalDpi xmlns:a14="http://schemas.microsoft.com/office/drawing/2010/main" val="0"/>
+                              </a:ext>
+                            </a:extLst>
+                          </a:blip>
+                          <a:stretch>
+                            <a:fillRect/>
+                          </a:stretch>
+                        </pic:blipFill>
+                        <pic:spPr>
+                          <a:xfrm>
+                            <a:off x="0" y="0"/>
+                            <a:ext cx="5594547" cy="3612963"/>
+                          </a:xfrm>
+                          <a:prstGeom prst="rect">
+                            <a:avLst/>
+                          </a:prstGeom>
+                        </pic:spPr>
+                      </pic:pic>
+                    </a:graphicData>
+                  </a:graphic>
+                </wp:inline>
+              </w:drawing>
+            </w:r>
+          </w:p>
+          <w:p>
+            <w:pPr>
+              <w:jc w:val="left"/>
+            </w:pPr>
+            <w:r>
+              <w:rPr>
+                <w:rFonts w:hint="eastAsia"/>
+              </w:rPr>
+              <w:t xml:space="preserve">게임에서 </w:t>
+            </w:r>
+            <w:proofErr w:type="spellStart"/>
+            <w:r>
+              <w:rPr>
+                <w:rFonts w:hint="eastAsia"/>
+              </w:rPr>
+              <w:t>에딧</w:t>
+            </w:r>
+            <w:proofErr w:type="spellEnd"/>
+            <w:r>
+              <w:rPr>
+                <w:rFonts w:hint="eastAsia"/>
+              </w:rPr>
+              <w:t xml:space="preserve"> 모드를 구현하고 </w:t>
+            </w:r>
+            <w:r>
+              <w:rPr>
+                <w:rFonts w:hint="eastAsia"/>
+              </w:rPr>
+              <w:t>모드가 활성화 되면 로컬에서 하나의 지정된 같은 포트로 두 프로그램이 정보를 전달 할 수 있도록 합니다.</w:t>
+            </w:r>
+          </w:p>
+          <w:p>
+            <w:pPr>
+              <w:jc w:val="left"/>
+            </w:pPr>
+          </w:p>
+          <w:p>
+            <w:pPr>
+              <w:jc w:val="left"/>
+              <w:rPr>
+                <w:rFonts w:hint="eastAsia"/>
+              </w:rPr>
+            </w:pPr>
+            <w:r>
+              <w:rPr>
+                <w:rFonts w:hint="eastAsia"/>
+              </w:rPr>
+              <w:t xml:space="preserve">에디터 </w:t>
+            </w:r>
+            <w:r>
+              <w:t>UI</w:t>
+            </w:r>
+            <w:r>
+              <w:rPr>
+                <w:rFonts w:hint="eastAsia"/>
+              </w:rPr>
+              <w:t>는 간단하게 타임라인,</w:t>
+            </w:r>
+            <w:r>
+              <w:t xml:space="preserve"> </w:t>
+            </w:r>
+            <w:r>
+              <w:rPr>
+                <w:rFonts w:hint="eastAsia"/>
+              </w:rPr>
+              <w:t xml:space="preserve">속성 </w:t>
+            </w:r>
+            <w:proofErr w:type="spellStart"/>
+            <w:r>
+              <w:rPr>
+                <w:rFonts w:hint="eastAsia"/>
+              </w:rPr>
+              <w:t>편집창</w:t>
+            </w:r>
+            <w:proofErr w:type="spellEnd"/>
+            <w:r>
+              <w:rPr>
+                <w:rFonts w:hint="eastAsia"/>
+              </w:rPr>
+              <w:t xml:space="preserve"> 등이 포함되고,</w:t>
+            </w:r>
+            <w:r>
+              <w:t xml:space="preserve"> </w:t>
+            </w:r>
+            <w:proofErr w:type="spellStart"/>
+            <w:r>
+              <w:rPr>
+                <w:rFonts w:hint="eastAsia"/>
+              </w:rPr>
+              <w:t>인게임</w:t>
+            </w:r>
+            <w:proofErr w:type="spellEnd"/>
+            <w:r>
+              <w:rPr>
+                <w:rFonts w:hint="eastAsia"/>
+              </w:rPr>
+              <w:t xml:space="preserve"> 요소들이 부드럽게 움직일 수 있도록 </w:t>
+            </w:r>
+            <w:proofErr w:type="spellStart"/>
+            <w:r>
+              <w:rPr>
+                <w:rFonts w:hint="eastAsia"/>
+              </w:rPr>
+              <w:t>베지어</w:t>
+            </w:r>
+            <w:proofErr w:type="spellEnd"/>
+            <w:r>
+              <w:rPr>
+                <w:rFonts w:hint="eastAsia"/>
+              </w:rPr>
+              <w:t xml:space="preserve"> 곡선을 타임라인 창에서 편집 할 수 있도록 구현합니다.</w:t>
+            </w:r>
+          </w:p>
+          <w:p>
+            <w:pPr>
+              <w:jc w:val="left"/>
+            </w:pPr>
           </w:p>
         </w:tc>
       </w:tr>
@@ -1311,7 +1124,7 @@
             <w:pPr>
               <w:jc w:val="left"/>
               <w:rPr>
-                <w:b/>
+                <w:color w:val="0000FF"/>
               </w:rPr>
             </w:pPr>
             <w:r>
@@ -1337,41 +1150,69 @@
           <w:p>
             <w:pPr>
               <w:jc w:val="left"/>
-              <w:rPr>
-                <w:color w:val="0000FF"/>
-              </w:rPr>
-            </w:pPr>
-            <w:r>
-              <w:rPr>
-                <w:color w:val="0000FF"/>
-              </w:rPr>
-              <w:t xml:space="preserve">- </w:t>
-            </w:r>
-            <w:r>
-              <w:rPr>
-                <w:rFonts w:hint="eastAsia"/>
-                <w:color w:val="0000FF"/>
-              </w:rPr>
-              <w:t>보고 내용 요약</w:t>
-            </w:r>
+            </w:pPr>
           </w:p>
           <w:p>
             <w:pPr>
               <w:jc w:val="left"/>
-            </w:pPr>
-            <w:r>
-              <w:rPr>
-                <w:rFonts w:hint="eastAsia"/>
-                <w:color w:val="0000FF"/>
-              </w:rPr>
-              <w:t xml:space="preserve">- 향후 </w:t>
-            </w:r>
-            <w:r>
-              <w:rPr>
-                <w:rFonts w:hint="eastAsia"/>
-                <w:color w:val="0000FF"/>
-              </w:rPr>
-              <w:t>할일 정리</w:t>
+              <w:rPr>
+                <w:rFonts w:hint="eastAsia"/>
+              </w:rPr>
+            </w:pPr>
+            <w:r>
+              <w:rPr>
+                <w:rFonts w:hint="eastAsia"/>
+              </w:rPr>
+              <w:t>게임 개발 효율성 향상을 위해 레벨 디자인 에디터를 제안하고 이를 구현할 기술 요소와 시스템 개요를 완성했습니다.</w:t>
+            </w:r>
+          </w:p>
+          <w:p>
+            <w:pPr>
+              <w:jc w:val="left"/>
+              <w:rPr>
+                <w:rFonts w:hint="eastAsia"/>
+              </w:rPr>
+            </w:pPr>
+            <w:r>
+              <w:rPr>
+                <w:rFonts w:hint="eastAsia"/>
+              </w:rPr>
+              <w:t>에디터</w:t>
+            </w:r>
+            <w:r>
+              <w:rPr>
+                <w:rFonts w:hint="eastAsia"/>
+              </w:rPr>
+              <w:t xml:space="preserve">를 구현하기 위해 가장 중요한 관련 </w:t>
+            </w:r>
+            <w:r>
+              <w:t>API</w:t>
+            </w:r>
+            <w:proofErr w:type="spellStart"/>
+            <w:r>
+              <w:rPr>
+                <w:rFonts w:hint="eastAsia"/>
+              </w:rPr>
+              <w:t>를</w:t>
+            </w:r>
+            <w:proofErr w:type="spellEnd"/>
+            <w:r>
+              <w:rPr>
+                <w:rFonts w:hint="eastAsia"/>
+              </w:rPr>
+              <w:t xml:space="preserve"> 찾아보고 직접적으로 구현해보면서 더 효율적인 </w:t>
+            </w:r>
+            <w:r>
+              <w:rPr>
+                <w:rFonts w:hint="eastAsia"/>
+              </w:rPr>
+              <w:t>구조</w:t>
+            </w:r>
+            <w:r>
+              <w:rPr>
+                <w:rFonts w:hint="eastAsia"/>
+              </w:rPr>
+              <w:t>도 모색할 것 입니다.</w:t>
             </w:r>
           </w:p>
         </w:tc>
@@ -1383,74 +1224,7 @@
         <w:jc w:val="right"/>
       </w:pPr>
       <w:r>
-        <w:lastRenderedPageBreak/>
-        <w:t xml:space="preserve">       </w:t>
-      </w:r>
-      <w:r>
-        <w:rPr>
-          <w:color w:val="0000FF"/>
-        </w:rPr>
-        <w:t xml:space="preserve">* </w:t>
-      </w:r>
-      <w:r>
-        <w:rPr>
-          <w:rFonts w:hint="eastAsia"/>
-          <w:color w:val="0000FF"/>
-        </w:rPr>
-        <w:t xml:space="preserve">7번 출처 제외 총 </w:t>
-      </w:r>
-      <w:r>
-        <w:rPr>
-          <w:color w:val="0000FF"/>
-        </w:rPr>
-        <w:t>3</w:t>
-      </w:r>
-      <w:r>
-        <w:rPr>
-          <w:rFonts w:hint="eastAsia"/>
-          <w:color w:val="0000FF"/>
-        </w:rPr>
-        <w:t>장 이내</w:t>
-      </w:r>
-      <w:r>
-        <w:rPr>
-          <w:rFonts w:hint="eastAsia"/>
-          <w:color w:val="0000FF"/>
-        </w:rPr>
-        <w:t xml:space="preserve"> (파란색 글은 삭제 할 것)</w:t>
-      </w:r>
-      <w:r>
-        <w:rPr>
-          <w:rFonts w:hint="eastAsia"/>
-          <w:color w:val="0000FF"/>
-        </w:rPr>
-        <w:t>, 기한</w:t>
-      </w:r>
-      <w:r>
-        <w:rPr>
-          <w:color w:val="0000FF"/>
-        </w:rPr>
-        <w:t xml:space="preserve"> 내에 제출 할</w:t>
-      </w:r>
-      <w:r>
-        <w:rPr>
-          <w:rFonts w:hint="eastAsia"/>
-          <w:color w:val="0000FF"/>
-        </w:rPr>
-        <w:t xml:space="preserve"> </w:t>
-      </w:r>
-      <w:r>
-        <w:rPr>
-          <w:color w:val="0000FF"/>
-        </w:rPr>
-        <w:t>것 (10</w:t>
-      </w:r>
-      <w:r>
-        <w:rPr>
-          <w:rFonts w:hint="eastAsia"/>
-          <w:color w:val="0000FF"/>
-        </w:rPr>
-        <w:t>점)</w:t>
+        <w:t xml:space="preserve">    </w:t>
       </w:r>
     </w:p>
     <w:p>
@@ -1464,49 +1238,13 @@
           <w:rFonts w:hint="eastAsia"/>
           <w:b/>
         </w:rPr>
+        <w:lastRenderedPageBreak/>
         <w:t>7. 출처</w:t>
       </w:r>
     </w:p>
-    <w:p>
-      <w:r>
-        <w:t xml:space="preserve">[1] </w:t>
-      </w:r>
-      <w:r>
-        <w:t>허균, 임꺽정, “홍길동의</w:t>
-      </w:r>
-      <w:r>
-        <w:t xml:space="preserve"> </w:t>
-      </w:r>
-      <w:r>
-        <w:t>얼굴</w:t>
-      </w:r>
-      <w:r>
-        <w:rPr>
-          <w:rFonts w:hint="eastAsia"/>
-        </w:rPr>
-        <w:t xml:space="preserve"> </w:t>
-      </w:r>
-      <w:r>
-        <w:t>분석,” 한국</w:t>
-      </w:r>
-      <w:r>
-        <w:rPr>
-          <w:rFonts w:hint="eastAsia"/>
-        </w:rPr>
-        <w:t>O</w:t>
-      </w:r>
-      <w:r>
-        <w:t>OO</w:t>
-      </w:r>
-      <w:r>
-        <w:t>논문지, 제5권, 제6호, pp. 1-10, 2006.</w:t>
-      </w:r>
-      <w:r>
-        <w:tab/>
-      </w:r>
-    </w:p>
+    <w:p/>
     <w:sectPr>
-      <w:headerReference w:type="default" r:id="rId7"/>
+      <w:headerReference w:type="default" r:id="rId9"/>
       <w:pgSz w:w="11906" w:h="16838"/>
       <w:pgMar w:top="1701" w:right="1440" w:bottom="1440" w:left="1440" w:header="851" w:footer="992" w:gutter="0"/>
       <w:cols w:space="425"/>
